--- a/docs/apidoc/账户Front接口文档.docx
+++ b/docs/apidoc/账户Front接口文档.docx
@@ -1609,7 +1609,7 @@
     <w:p>
       <w:pPr>
         <w:rPr>
-          <w:rFonts w:ascii="宋体" w:hAnsi="宋体" w:cs="Consolas"/>
+          <w:rFonts w:hint="eastAsia" w:ascii="宋体" w:hAnsi="宋体" w:cs="Consolas"/>
           <w:b/>
           <w:bCs/>
           <w:sz w:val="20"/>
@@ -1618,7 +1618,7 @@
       </w:pPr>
       <w:r>
         <w:rPr>
-          <w:rFonts w:ascii="宋体" w:hAnsi="宋体" w:cs="Consolas"/>
+          <w:rFonts w:hint="eastAsia" w:ascii="宋体" w:hAnsi="宋体" w:cs="Consolas"/>
           <w:b/>
           <w:bCs/>
           <w:sz w:val="20"/>
@@ -1630,7 +1630,7 @@
     <w:p>
       <w:pPr>
         <w:rPr>
-          <w:rFonts w:ascii="宋体" w:hAnsi="宋体" w:cs="Consolas"/>
+          <w:rFonts w:hint="eastAsia" w:ascii="宋体" w:hAnsi="宋体" w:cs="Consolas"/>
           <w:b/>
           <w:bCs/>
           <w:sz w:val="20"/>
@@ -1639,7 +1639,7 @@
       </w:pPr>
       <w:r>
         <w:rPr>
-          <w:rFonts w:ascii="宋体" w:hAnsi="宋体" w:cs="Consolas"/>
+          <w:rFonts w:hint="eastAsia" w:ascii="宋体" w:hAnsi="宋体" w:cs="Consolas"/>
           <w:b/>
           <w:bCs/>
           <w:sz w:val="20"/>
@@ -1651,28 +1651,28 @@
     <w:p>
       <w:pPr>
         <w:rPr>
-          <w:rFonts w:ascii="宋体" w:hAnsi="宋体" w:cs="Consolas"/>
-          <w:b/>
-          <w:bCs/>
-          <w:sz w:val="20"/>
-          <w:szCs w:val="20"/>
-        </w:rPr>
-      </w:pPr>
-      <w:r>
-        <w:rPr>
           <w:rFonts w:hint="eastAsia" w:ascii="宋体" w:hAnsi="宋体" w:cs="Consolas"/>
           <w:b/>
           <w:bCs/>
           <w:sz w:val="20"/>
           <w:szCs w:val="20"/>
         </w:rPr>
+      </w:pPr>
+      <w:r>
+        <w:rPr>
+          <w:rFonts w:hint="eastAsia" w:ascii="宋体" w:hAnsi="宋体" w:cs="Consolas"/>
+          <w:b/>
+          <w:bCs/>
+          <w:sz w:val="20"/>
+          <w:szCs w:val="20"/>
+        </w:rPr>
         <w:t xml:space="preserve">    "errorInfo": "成功",</w:t>
       </w:r>
     </w:p>
     <w:p>
       <w:pPr>
         <w:rPr>
-          <w:rFonts w:ascii="宋体" w:hAnsi="宋体" w:cs="Consolas"/>
+          <w:rFonts w:hint="eastAsia" w:ascii="宋体" w:hAnsi="宋体" w:cs="Consolas"/>
           <w:b/>
           <w:bCs/>
           <w:sz w:val="20"/>
@@ -1681,7 +1681,7 @@
       </w:pPr>
       <w:r>
         <w:rPr>
-          <w:rFonts w:ascii="宋体" w:hAnsi="宋体" w:cs="Consolas"/>
+          <w:rFonts w:hint="eastAsia" w:ascii="宋体" w:hAnsi="宋体" w:cs="Consolas"/>
           <w:b/>
           <w:bCs/>
           <w:sz w:val="20"/>
@@ -1693,7 +1693,7 @@
     <w:p>
       <w:pPr>
         <w:rPr>
-          <w:rFonts w:ascii="宋体" w:hAnsi="宋体" w:cs="Consolas"/>
+          <w:rFonts w:hint="eastAsia" w:ascii="宋体" w:hAnsi="宋体" w:cs="Consolas"/>
           <w:b/>
           <w:bCs/>
           <w:sz w:val="20"/>
@@ -1702,19 +1702,19 @@
       </w:pPr>
       <w:r>
         <w:rPr>
-          <w:rFonts w:ascii="宋体" w:hAnsi="宋体" w:cs="Consolas"/>
+          <w:rFonts w:hint="eastAsia" w:ascii="宋体" w:hAnsi="宋体" w:cs="Consolas"/>
           <w:b/>
           <w:bCs/>
           <w:sz w:val="20"/>
           <w:szCs w:val="20"/>
         </w:rPr>
-        <w:t xml:space="preserve">        "cqNo": "CQ2015092450248499"</w:t>
+        <w:t xml:space="preserve">        "cqNo": "CQ2016011819423292457"</w:t>
       </w:r>
     </w:p>
     <w:p>
       <w:pPr>
         <w:rPr>
-          <w:rFonts w:ascii="宋体" w:hAnsi="宋体" w:cs="Consolas"/>
+          <w:rFonts w:hint="eastAsia" w:ascii="宋体" w:hAnsi="宋体" w:cs="Consolas"/>
           <w:b/>
           <w:bCs/>
           <w:sz w:val="20"/>
@@ -1723,7 +1723,7 @@
       </w:pPr>
       <w:r>
         <w:rPr>
-          <w:rFonts w:ascii="宋体" w:hAnsi="宋体" w:cs="Consolas"/>
+          <w:rFonts w:hint="eastAsia" w:ascii="宋体" w:hAnsi="宋体" w:cs="Consolas"/>
           <w:b/>
           <w:bCs/>
           <w:sz w:val="20"/>
@@ -1735,30 +1735,19 @@
     <w:p>
       <w:pPr>
         <w:rPr>
-          <w:rFonts w:ascii="宋体" w:hAnsi="宋体" w:cs="Consolas"/>
+          <w:rFonts w:ascii="宋体" w:hAnsi="宋体"/>
+        </w:rPr>
+      </w:pPr>
+      <w:r>
+        <w:rPr>
+          <w:rFonts w:hint="eastAsia" w:ascii="宋体" w:hAnsi="宋体" w:cs="Consolas"/>
           <w:b/>
           <w:bCs/>
           <w:sz w:val="20"/>
           <w:szCs w:val="20"/>
         </w:rPr>
-      </w:pPr>
-      <w:r>
-        <w:rPr>
-          <w:rFonts w:ascii="宋体" w:hAnsi="宋体" w:cs="Consolas"/>
-          <w:b/>
-          <w:bCs/>
-          <w:sz w:val="20"/>
-          <w:szCs w:val="20"/>
-        </w:rPr>
         <w:t>}</w:t>
       </w:r>
-    </w:p>
-    <w:p>
-      <w:pPr>
-        <w:rPr>
-          <w:rFonts w:ascii="宋体" w:hAnsi="宋体"/>
-        </w:rPr>
-      </w:pPr>
     </w:p>
     <w:tbl>
       <w:tblPr>
@@ -5484,12 +5473,19 @@
                 <w:sz w:val="20"/>
                 <w:szCs w:val="20"/>
               </w:rPr>
-              <w:t xml:space="preserve">    "accountNumber": "2015092451020588",</w:t>
-            </w:r>
-          </w:p>
-          <w:p>
-            <w:pPr>
-              <w:spacing w:line="240" w:lineRule="auto"/>
+              <w:t xml:space="preserve">    "accountNumber": "</w:t>
+            </w:r>
+            <w:r>
+              <w:rPr>
+                <w:rFonts w:hint="eastAsia" w:ascii="宋体" w:hAnsi="宋体" w:cs="Consolas"/>
+                <w:b/>
+                <w:bCs/>
+                <w:sz w:val="20"/>
+                <w:szCs w:val="20"/>
+              </w:rPr>
+              <w:t>201601160745390</w:t>
+            </w:r>
+            <w:r>
               <w:rPr>
                 <w:rFonts w:ascii="宋体" w:hAnsi="宋体" w:cs="Consolas"/>
                 <w:b/>
@@ -5497,8 +5493,12 @@
                 <w:sz w:val="20"/>
                 <w:szCs w:val="20"/>
               </w:rPr>
-            </w:pPr>
-            <w:r>
+              <w:t>",</w:t>
+            </w:r>
+          </w:p>
+          <w:p>
+            <w:pPr>
+              <w:spacing w:line="240" w:lineRule="auto"/>
               <w:rPr>
                 <w:rFonts w:ascii="宋体" w:hAnsi="宋体" w:cs="Consolas"/>
                 <w:b/>
@@ -5506,6 +5506,15 @@
                 <w:sz w:val="20"/>
                 <w:szCs w:val="20"/>
               </w:rPr>
+            </w:pPr>
+            <w:r>
+              <w:rPr>
+                <w:rFonts w:ascii="宋体" w:hAnsi="宋体" w:cs="Consolas"/>
+                <w:b/>
+                <w:bCs/>
+                <w:sz w:val="20"/>
+                <w:szCs w:val="20"/>
+              </w:rPr>
               <w:t xml:space="preserve">    "amount": "1000",</w:t>
             </w:r>
           </w:p>
@@ -5594,7 +5603,28 @@
                 <w:sz w:val="20"/>
                 <w:szCs w:val="20"/>
               </w:rPr>
-              <w:t xml:space="preserve">    "tradePwd": "123456"</w:t>
+              <w:t xml:space="preserve">    "tradePwd": "</w:t>
+            </w:r>
+            <w:r>
+              <w:rPr>
+                <w:rFonts w:hint="eastAsia" w:ascii="宋体" w:hAnsi="宋体" w:cs="Consolas"/>
+                <w:b/>
+                <w:bCs/>
+                <w:sz w:val="20"/>
+                <w:szCs w:val="20"/>
+                <w:lang w:val="en-US" w:eastAsia="zh-CN"/>
+              </w:rPr>
+              <w:t>654321</w:t>
+            </w:r>
+            <w:r>
+              <w:rPr>
+                <w:rFonts w:ascii="宋体" w:hAnsi="宋体" w:cs="Consolas"/>
+                <w:b/>
+                <w:bCs/>
+                <w:sz w:val="20"/>
+                <w:szCs w:val="20"/>
+              </w:rPr>
+              <w:t>"</w:t>
             </w:r>
           </w:p>
           <w:p>
@@ -6472,20 +6502,12 @@
     <w:p>
       <w:pPr>
         <w:rPr>
-          <w:rFonts w:ascii="宋体" w:hAnsi="宋体" w:cs="Consolas"/>
-          <w:b/>
-          <w:bCs/>
-          <w:sz w:val="20"/>
-          <w:szCs w:val="20"/>
+          <w:rFonts w:hint="eastAsia"/>
         </w:rPr>
       </w:pPr>
       <w:r>
         <w:rPr>
-          <w:rFonts w:ascii="宋体" w:hAnsi="宋体" w:cs="Consolas"/>
-          <w:b/>
-          <w:bCs/>
-          <w:sz w:val="20"/>
-          <w:szCs w:val="20"/>
+          <w:rFonts w:hint="eastAsia"/>
         </w:rPr>
         <w:t>{</w:t>
       </w:r>
@@ -6493,20 +6515,12 @@
     <w:p>
       <w:pPr>
         <w:rPr>
-          <w:rFonts w:ascii="宋体" w:hAnsi="宋体" w:cs="Consolas"/>
-          <w:b/>
-          <w:bCs/>
-          <w:sz w:val="20"/>
-          <w:szCs w:val="20"/>
+          <w:rFonts w:hint="eastAsia"/>
         </w:rPr>
       </w:pPr>
       <w:r>
         <w:rPr>
-          <w:rFonts w:ascii="宋体" w:hAnsi="宋体" w:cs="Consolas"/>
-          <w:b/>
-          <w:bCs/>
-          <w:sz w:val="20"/>
-          <w:szCs w:val="20"/>
+          <w:rFonts w:hint="eastAsia"/>
         </w:rPr>
         <w:t xml:space="preserve">    "errorCode": "0",</w:t>
       </w:r>
@@ -6514,20 +6528,12 @@
     <w:p>
       <w:pPr>
         <w:rPr>
-          <w:rFonts w:ascii="宋体" w:hAnsi="宋体" w:cs="Consolas"/>
-          <w:b/>
-          <w:bCs/>
-          <w:sz w:val="20"/>
-          <w:szCs w:val="20"/>
+          <w:rFonts w:hint="eastAsia"/>
         </w:rPr>
       </w:pPr>
       <w:r>
         <w:rPr>
-          <w:rFonts w:hint="eastAsia" w:ascii="宋体" w:hAnsi="宋体" w:cs="Consolas"/>
-          <w:b/>
-          <w:bCs/>
-          <w:sz w:val="20"/>
-          <w:szCs w:val="20"/>
+          <w:rFonts w:hint="eastAsia"/>
         </w:rPr>
         <w:t xml:space="preserve">    "errorInfo": "成功",</w:t>
       </w:r>
@@ -6535,20 +6541,12 @@
     <w:p>
       <w:pPr>
         <w:rPr>
-          <w:rFonts w:ascii="宋体" w:hAnsi="宋体" w:cs="Consolas"/>
-          <w:b/>
-          <w:bCs/>
-          <w:sz w:val="20"/>
-          <w:szCs w:val="20"/>
+          <w:rFonts w:hint="eastAsia"/>
         </w:rPr>
       </w:pPr>
       <w:r>
         <w:rPr>
-          <w:rFonts w:ascii="宋体" w:hAnsi="宋体" w:cs="Consolas"/>
-          <w:b/>
-          <w:bCs/>
-          <w:sz w:val="20"/>
-          <w:szCs w:val="20"/>
+          <w:rFonts w:hint="eastAsia"/>
         </w:rPr>
         <w:t xml:space="preserve">    "data": {</w:t>
       </w:r>
@@ -6556,58 +6554,33 @@
     <w:p>
       <w:pPr>
         <w:rPr>
-          <w:rFonts w:ascii="宋体" w:hAnsi="宋体" w:cs="Consolas"/>
-          <w:b/>
-          <w:bCs/>
-          <w:sz w:val="20"/>
-          <w:szCs w:val="20"/>
+          <w:rFonts w:hint="eastAsia"/>
         </w:rPr>
       </w:pPr>
       <w:r>
         <w:rPr>
-          <w:rFonts w:ascii="宋体" w:hAnsi="宋体" w:cs="Consolas"/>
-          <w:b/>
-          <w:bCs/>
-          <w:sz w:val="20"/>
-          <w:szCs w:val="20"/>
-        </w:rPr>
-        <w:t xml:space="preserve">        "cqNo": "CQ2015092450417090"</w:t>
+          <w:rFonts w:hint="eastAsia"/>
+        </w:rPr>
+        <w:t xml:space="preserve">        "cqNo": "CQ2016011819543690554"</w:t>
       </w:r>
     </w:p>
     <w:p>
       <w:pPr>
         <w:rPr>
-          <w:rFonts w:ascii="宋体" w:hAnsi="宋体" w:cs="Consolas"/>
-          <w:b/>
-          <w:bCs/>
-          <w:sz w:val="20"/>
-          <w:szCs w:val="20"/>
+          <w:rFonts w:hint="eastAsia"/>
         </w:rPr>
       </w:pPr>
       <w:r>
         <w:rPr>
-          <w:rFonts w:ascii="宋体" w:hAnsi="宋体" w:cs="Consolas"/>
-          <w:b/>
-          <w:bCs/>
-          <w:sz w:val="20"/>
-          <w:szCs w:val="20"/>
+          <w:rFonts w:hint="eastAsia"/>
         </w:rPr>
         <w:t xml:space="preserve">    }</w:t>
       </w:r>
     </w:p>
     <w:p>
-      <w:pPr>
-        <w:rPr>
-          <w:rFonts w:ascii="宋体" w:hAnsi="宋体"/>
-        </w:rPr>
-      </w:pPr>
       <w:r>
         <w:rPr>
-          <w:rFonts w:ascii="宋体" w:hAnsi="宋体" w:cs="Consolas"/>
-          <w:b/>
-          <w:bCs/>
-          <w:sz w:val="20"/>
-          <w:szCs w:val="20"/>
+          <w:rFonts w:hint="eastAsia"/>
         </w:rPr>
         <w:t>}</w:t>
       </w:r>
@@ -8947,6 +8920,8 @@
           <w:szCs w:val="28"/>
         </w:rPr>
       </w:pPr>
+      <w:bookmarkStart w:id="0" w:name="_GoBack"/>
+      <w:bookmarkEnd w:id="0"/>
       <w:r>
         <w:rPr>
           <w:rFonts w:hint="eastAsia" w:ascii="宋体" w:hAnsi="宋体" w:eastAsia="宋体"/>
@@ -19704,8 +19679,6 @@
           <w:szCs w:val="28"/>
         </w:rPr>
       </w:pPr>
-      <w:bookmarkStart w:id="0" w:name="_GoBack"/>
-      <w:bookmarkEnd w:id="0"/>
       <w:r>
         <w:rPr>
           <w:rFonts w:hint="eastAsia" w:ascii="宋体" w:hAnsi="宋体" w:eastAsia="宋体"/>
